--- a/Diagrammes de classes leboncoin.docx
+++ b/Diagrammes de classes leboncoin.docx
@@ -487,6 +487,9 @@
         <w:lastRenderedPageBreak/>
         <w:t>V6 : ajout des attributs</w:t>
       </w:r>
+      <w:r>
+        <w:t xml:space="preserve"> et distinction acheteur/vendeur</w:t>
+      </w:r>
     </w:p>
     <w:p/>
     <w:p>
@@ -541,7 +544,10 @@
       </w:r>
       <w:proofErr w:type="gramEnd"/>
       <w:r>
-        <w:t>..*-&lt;&gt;1..2[Utilisateur]</w:t>
+        <w:t>..*-&lt;&gt;1.</w:t>
+      </w:r>
+      <w:r>
+        <w:t>[Utilisateur]</w:t>
       </w:r>
     </w:p>
     <w:p/>
